--- a/src/main/java/com/example/demo/templates/tablesTemplate.docx
+++ b/src/main/java/com/example/demo/templates/tablesTemplate.docx
@@ -299,6 +299,41 @@
           <w:u w:val="none"/>
         </w:rPr>
         <w:t xml:space="preserve"> {m.genre.name};</w:t>
+      </w:r>
+    </w:p>
+    <w:p>
+      <w:pPr>
+        <w:pStyle w:val="Normal"/>
+        <w:bidi w:val="0"/>
+        <w:jc w:val="start"/>
+        <w:rPr>
+          <w:b w:val="false"/>
+          <w:b w:val="false"/>
+          <w:bCs w:val="false"/>
+          <w:sz w:val="32"/>
+          <w:szCs w:val="32"/>
+          <w:u w:val="single"/>
+        </w:rPr>
+      </w:pPr>
+      <w:r>
+        <w:rPr>
+          <w:b w:val="false"/>
+          <w:bCs w:val="false"/>
+          <w:sz w:val="32"/>
+          <w:szCs w:val="32"/>
+          <w:u w:val="none"/>
+        </w:rPr>
+        <w:t xml:space="preserve">test : </w:t>
+      </w:r>
+      <w:r>
+        <w:rPr>
+          <w:b w:val="false"/>
+          <w:bCs w:val="false"/>
+          <w:sz w:val="32"/>
+          <w:szCs w:val="32"/>
+          <w:u w:val="none"/>
+        </w:rPr>
+        <w:t>{m.genre.name};</w:t>
       </w:r>
     </w:p>
     <w:p>
